--- a/Super Store Project Analysis.docx
+++ b/Super Store Project Analysis.docx
@@ -162,7 +162,7 @@
       </w:pPr>
       <w:r>
         <w:lastRenderedPageBreak/>
-        <w:t>Sure! I'll help you extract key insights from the Super Store Sales Dashboard for your data analyst interview preparation. Let's analyze the visualized data step-by-step:</w:t>
+        <w:t xml:space="preserve"> Let's analyze the visualized data step-by-step:</w:t>
       </w:r>
     </w:p>
     <w:p>
@@ -422,7 +422,6 @@
         <w:jc w:val="both"/>
       </w:pPr>
       <w:r>
-        <w:lastRenderedPageBreak/>
         <w:t>Second Class: 0.11M</w:t>
       </w:r>
     </w:p>
@@ -435,6 +434,7 @@
         <w:jc w:val="both"/>
       </w:pPr>
       <w:r>
+        <w:lastRenderedPageBreak/>
         <w:t>First Class: 0.08M</w:t>
       </w:r>
     </w:p>
